--- a/cv/cv-castellano.docx
+++ b/cv/cv-castellano.docx
@@ -31,7 +31,6 @@
         <w:spacing w:after="0" w:line="360" w:lineRule="atLeast"/>
         <w:ind w:right="867"/>
         <w:rPr>
-          <w:rStyle w:val="Muydestacado"/>
           <w:rFonts w:asciiTheme="majorHAnsi" w:hAnsiTheme="majorHAnsi"/>
           <w:color w:val="777777"/>
           <w:sz w:val="16"/>
@@ -52,26 +51,33 @@
     <w:tbl>
       <w:tblPr>
         <w:tblStyle w:val="Tablaconcuadrcula"/>
-        <w:tblW w:w="0" w:type="auto"/>
+        <w:tblW w:w="9464" w:type="dxa"/>
         <w:tblInd w:w="567" w:type="dxa"/>
         <w:tblBorders>
-          <w:top w:val="none" w:sz="0" w:space="0" w:color="auto"/>
-          <w:left w:val="none" w:sz="0" w:space="0" w:color="auto"/>
-          <w:bottom w:val="none" w:sz="0" w:space="0" w:color="auto"/>
-          <w:right w:val="none" w:sz="0" w:space="0" w:color="auto"/>
-          <w:insideH w:val="none" w:sz="0" w:space="0" w:color="auto"/>
-          <w:insideV w:val="none" w:sz="0" w:space="0" w:color="auto"/>
+          <w:top w:val="nil"/>
+          <w:left w:val="nil"/>
+          <w:bottom w:val="nil"/>
+          <w:right w:val="nil"/>
+          <w:insideH w:val="nil"/>
+          <w:insideV w:val="nil"/>
         </w:tblBorders>
         <w:tblLook w:val="04A0" w:firstRow="1" w:lastRow="0" w:firstColumn="1" w:lastColumn="0" w:noHBand="0" w:noVBand="1"/>
       </w:tblPr>
       <w:tblGrid>
-        <w:gridCol w:w="4503"/>
-        <w:gridCol w:w="4961"/>
+        <w:gridCol w:w="4502"/>
+        <w:gridCol w:w="4962"/>
       </w:tblGrid>
       <w:tr>
         <w:tc>
           <w:tcPr>
-            <w:tcW w:w="4503" w:type="dxa"/>
+            <w:tcW w:w="4502" w:type="dxa"/>
+            <w:tcBorders>
+              <w:top w:val="nil"/>
+              <w:left w:val="nil"/>
+              <w:bottom w:val="nil"/>
+              <w:right w:val="nil"/>
+            </w:tcBorders>
+            <w:shd w:val="clear" w:color="auto" w:fill="auto"/>
           </w:tcPr>
           <w:p>
             <w:pPr>
@@ -110,6 +116,13 @@
         <w:tc>
           <w:tcPr>
             <w:tcW w:w="4961" w:type="dxa"/>
+            <w:tcBorders>
+              <w:top w:val="nil"/>
+              <w:left w:val="nil"/>
+              <w:bottom w:val="nil"/>
+              <w:right w:val="nil"/>
+            </w:tcBorders>
+            <w:shd w:val="clear" w:color="auto" w:fill="auto"/>
           </w:tcPr>
           <w:p>
             <w:pPr>
@@ -130,7 +143,14 @@
       <w:tr>
         <w:tc>
           <w:tcPr>
-            <w:tcW w:w="4503" w:type="dxa"/>
+            <w:tcW w:w="4502" w:type="dxa"/>
+            <w:tcBorders>
+              <w:top w:val="nil"/>
+              <w:left w:val="nil"/>
+              <w:bottom w:val="nil"/>
+              <w:right w:val="nil"/>
+            </w:tcBorders>
+            <w:shd w:val="clear" w:color="auto" w:fill="auto"/>
           </w:tcPr>
           <w:p>
             <w:pPr>
@@ -169,6 +189,13 @@
         <w:tc>
           <w:tcPr>
             <w:tcW w:w="4961" w:type="dxa"/>
+            <w:tcBorders>
+              <w:top w:val="nil"/>
+              <w:left w:val="nil"/>
+              <w:bottom w:val="nil"/>
+              <w:right w:val="nil"/>
+            </w:tcBorders>
+            <w:shd w:val="clear" w:color="auto" w:fill="auto"/>
           </w:tcPr>
           <w:p>
             <w:pPr>
@@ -209,7 +236,14 @@
       <w:tr>
         <w:tc>
           <w:tcPr>
-            <w:tcW w:w="4503" w:type="dxa"/>
+            <w:tcW w:w="4502" w:type="dxa"/>
+            <w:tcBorders>
+              <w:top w:val="nil"/>
+              <w:left w:val="nil"/>
+              <w:bottom w:val="nil"/>
+              <w:right w:val="nil"/>
+            </w:tcBorders>
+            <w:shd w:val="clear" w:color="auto" w:fill="auto"/>
           </w:tcPr>
           <w:p>
             <w:pPr>
@@ -241,24 +275,20 @@
                 <w:sz w:val="16"/>
                 <w:szCs w:val="16"/>
               </w:rPr>
-              <w:t xml:space="preserve">Rúa Real 32,5ºB </w:t>
-            </w:r>
-            <w:r>
-              <w:rPr>
-                <w:rStyle w:val="Destacado"/>
-                <w:rFonts w:asciiTheme="majorHAnsi" w:hAnsiTheme="majorHAnsi"/>
-                <w:i w:val="0"/>
-                <w:color w:val="222222"/>
-                <w:sz w:val="16"/>
-                <w:szCs w:val="16"/>
-              </w:rPr>
-              <w:t xml:space="preserve"> Padrón (A Coruña)</w:t>
+              <w:t>Rúa Real 32,5ºB  Padrón (A Coruña)</w:t>
             </w:r>
           </w:p>
         </w:tc>
         <w:tc>
           <w:tcPr>
             <w:tcW w:w="4961" w:type="dxa"/>
+            <w:tcBorders>
+              <w:top w:val="nil"/>
+              <w:left w:val="nil"/>
+              <w:bottom w:val="nil"/>
+              <w:right w:val="nil"/>
+            </w:tcBorders>
+            <w:shd w:val="clear" w:color="auto" w:fill="auto"/>
           </w:tcPr>
           <w:p>
             <w:pPr>
@@ -319,7 +349,14 @@
       <w:tr>
         <w:tc>
           <w:tcPr>
-            <w:tcW w:w="4503" w:type="dxa"/>
+            <w:tcW w:w="4502" w:type="dxa"/>
+            <w:tcBorders>
+              <w:top w:val="nil"/>
+              <w:left w:val="nil"/>
+              <w:bottom w:val="nil"/>
+              <w:right w:val="nil"/>
+            </w:tcBorders>
+            <w:shd w:val="clear" w:color="auto" w:fill="auto"/>
           </w:tcPr>
           <w:p>
             <w:pPr>
@@ -360,6 +397,13 @@
         <w:tc>
           <w:tcPr>
             <w:tcW w:w="4961" w:type="dxa"/>
+            <w:tcBorders>
+              <w:top w:val="nil"/>
+              <w:left w:val="nil"/>
+              <w:bottom w:val="nil"/>
+              <w:right w:val="nil"/>
+            </w:tcBorders>
+            <w:shd w:val="clear" w:color="auto" w:fill="auto"/>
           </w:tcPr>
           <w:p>
             <w:pPr>
@@ -406,14 +450,6 @@
         <w:widowControl/>
         <w:spacing w:after="0" w:line="360" w:lineRule="atLeast"/>
         <w:ind w:right="867"/>
-        <w:rPr>
-          <w:rStyle w:val="Muydestacado"/>
-          <w:rFonts w:asciiTheme="majorHAnsi" w:hAnsiTheme="majorHAnsi"/>
-          <w:b w:val="0"/>
-          <w:color w:val="777777"/>
-          <w:sz w:val="16"/>
-          <w:szCs w:val="16"/>
-        </w:rPr>
       </w:pPr>
     </w:p>
     <w:p>
@@ -422,11 +458,6 @@
         <w:widowControl/>
         <w:spacing w:after="0" w:line="360" w:lineRule="atLeast"/>
         <w:ind w:right="867"/>
-        <w:rPr>
-          <w:rFonts w:asciiTheme="majorHAnsi" w:hAnsiTheme="majorHAnsi"/>
-          <w:sz w:val="16"/>
-          <w:szCs w:val="16"/>
-        </w:rPr>
       </w:pPr>
       <w:r>
         <w:rPr>
@@ -441,16 +472,21 @@
     </w:p>
     <w:p>
       <w:pPr>
-        <w:pStyle w:val="Cuerpodetexto"/>
+        <w:pStyle w:val="Cita"/>
         <w:widowControl/>
         <w:spacing w:after="0" w:line="360" w:lineRule="atLeast"/>
-        <w:ind w:left="737" w:right="30"/>
-        <w:rPr>
-          <w:rFonts w:asciiTheme="majorHAnsi" w:hAnsiTheme="majorHAnsi"/>
-          <w:sz w:val="16"/>
-          <w:szCs w:val="16"/>
-        </w:rPr>
-      </w:pPr>
+        <w:ind w:right="867"/>
+      </w:pPr>
+      <w:r>
+        <w:rPr>
+          <w:rStyle w:val="Muydestacado"/>
+          <w:rFonts w:asciiTheme="majorHAnsi" w:hAnsiTheme="majorHAnsi"/>
+          <w:color w:val="777777"/>
+          <w:sz w:val="16"/>
+          <w:szCs w:val="16"/>
+        </w:rPr>
+        <w:t xml:space="preserve">- </w:t>
+      </w:r>
       <w:r>
         <w:rPr>
           <w:rStyle w:val="Textofuente"/>
@@ -470,33 +506,9 @@
           <w:sz w:val="16"/>
           <w:szCs w:val="16"/>
         </w:rPr>
-        <w:t xml:space="preserve"> Redes de Telec</w:t>
-      </w:r>
-      <w:r>
-        <w:rPr>
-          <w:rFonts w:asciiTheme="majorHAnsi" w:hAnsiTheme="majorHAnsi"/>
-          <w:color w:val="222222"/>
-          <w:sz w:val="16"/>
-          <w:szCs w:val="16"/>
-        </w:rPr>
-        <w:t>omunicación Galegas (2008/2015)</w:t>
-      </w:r>
-      <w:r>
-        <w:rPr>
-          <w:rFonts w:asciiTheme="majorHAnsi" w:hAnsiTheme="majorHAnsi"/>
-          <w:color w:val="222222"/>
-          <w:sz w:val="16"/>
-          <w:szCs w:val="16"/>
-        </w:rPr>
-        <w:tab/>
-      </w:r>
-      <w:r>
-        <w:rPr>
-          <w:rFonts w:asciiTheme="majorHAnsi" w:hAnsiTheme="majorHAnsi"/>
-          <w:color w:val="222222"/>
-          <w:sz w:val="16"/>
-          <w:szCs w:val="16"/>
-        </w:rPr>
+        <w:t xml:space="preserve"> Redes de Telecomunicación Galegas (2008/2015)</w:t>
+      </w:r>
+      <w:r>
         <w:t xml:space="preserve"> </w:t>
       </w:r>
       <w:r>
@@ -517,7 +529,18 @@
           <w:sz w:val="16"/>
           <w:szCs w:val="16"/>
         </w:rPr>
-        <w:t>Técnico de telecomunicaciones en CEXAR/NOC</w:t>
+        <w:t>Técnico</w:t>
+      </w:r>
+      <w:r>
+        <w:rPr>
+          <w:rStyle w:val="Destacado"/>
+          <w:rFonts w:asciiTheme="majorHAnsi" w:hAnsiTheme="majorHAnsi"/>
+          <w:i w:val="0"/>
+          <w:color w:val="222222"/>
+          <w:sz w:val="16"/>
+          <w:szCs w:val="16"/>
+        </w:rPr>
+        <w:t xml:space="preserve"> de telecomunicaciones en CEXAR/NOC</w:t>
       </w:r>
       <w:r>
         <w:rPr>
@@ -550,34 +573,7 @@
           <w:sz w:val="16"/>
           <w:szCs w:val="16"/>
         </w:rPr>
-        <w:t>Técnico</w:t>
-      </w:r>
-      <w:r>
-        <w:rPr>
-          <w:rFonts w:asciiTheme="majorHAnsi" w:hAnsiTheme="majorHAnsi"/>
-          <w:color w:val="222222"/>
-          <w:sz w:val="16"/>
-          <w:szCs w:val="16"/>
-        </w:rPr>
-        <w:t xml:space="preserve"> de operaciones, realizando análisis/resolución de incidencias del </w:t>
-      </w:r>
-      <w:r>
-        <w:rPr>
-          <w:rFonts w:asciiTheme="majorHAnsi" w:hAnsiTheme="majorHAnsi"/>
-          <w:color w:val="222222"/>
-          <w:sz w:val="16"/>
-          <w:szCs w:val="16"/>
-        </w:rPr>
-        <w:t xml:space="preserve">equipamiento de la red desde </w:t>
-      </w:r>
-      <w:r>
-        <w:rPr>
-          <w:rFonts w:asciiTheme="majorHAnsi" w:hAnsiTheme="majorHAnsi"/>
-          <w:color w:val="222222"/>
-          <w:sz w:val="16"/>
-          <w:szCs w:val="16"/>
-        </w:rPr>
-        <w:t xml:space="preserve">CEXAR/NOC. </w:t>
+        <w:t xml:space="preserve">Técnico de operaciones, realizando análisis/resolución de incidencias del equipamiento de la red desde CEXAR/NOC. </w:t>
       </w:r>
     </w:p>
     <w:p>
@@ -593,34 +589,23 @@
           <w:szCs w:val="16"/>
         </w:rPr>
       </w:pPr>
-      <w:bookmarkStart w:id="1" w:name="_GoBack"/>
-      <w:bookmarkEnd w:id="1"/>
-      <w:r>
-        <w:rPr>
-          <w:rFonts w:asciiTheme="majorHAnsi" w:hAnsiTheme="majorHAnsi"/>
-          <w:color w:val="222222"/>
-          <w:sz w:val="16"/>
-          <w:szCs w:val="16"/>
-        </w:rPr>
-        <w:t>Coo</w:t>
-      </w:r>
-      <w:r>
-        <w:rPr>
-          <w:rFonts w:asciiTheme="majorHAnsi" w:hAnsiTheme="majorHAnsi"/>
-          <w:color w:val="222222"/>
-          <w:sz w:val="16"/>
-          <w:szCs w:val="16"/>
-        </w:rPr>
-        <w:t>rdinar, documentar y reportar</w:t>
-      </w:r>
-      <w:r>
-        <w:rPr>
-          <w:rFonts w:asciiTheme="majorHAnsi" w:hAnsiTheme="majorHAnsi"/>
-          <w:color w:val="222222"/>
-          <w:sz w:val="16"/>
-          <w:szCs w:val="16"/>
-        </w:rPr>
-        <w:t xml:space="preserve"> resolución con técnicos de campo, con informes internos y hacia cliente.</w:t>
+      <w:r>
+        <w:rPr>
+          <w:rFonts w:asciiTheme="majorHAnsi" w:hAnsiTheme="majorHAnsi"/>
+          <w:color w:val="222222"/>
+          <w:sz w:val="16"/>
+          <w:szCs w:val="16"/>
+        </w:rPr>
+        <w:t>Coordinar, documentar y reportar resolución con técnicos de campo, con informes internos y hacia cliente</w:t>
+      </w:r>
+      <w:r>
+        <w:rPr>
+          <w:rFonts w:asciiTheme="majorHAnsi" w:hAnsiTheme="majorHAnsi"/>
+          <w:color w:val="222222"/>
+          <w:sz w:val="16"/>
+          <w:szCs w:val="16"/>
+        </w:rPr>
+        <w:t>.</w:t>
       </w:r>
     </w:p>
     <w:p>
@@ -645,6 +630,153 @@
           <w:szCs w:val="16"/>
         </w:rPr>
         <w:t xml:space="preserve">Proyectos: </w:t>
+      </w:r>
+    </w:p>
+    <w:p>
+      <w:pPr>
+        <w:pStyle w:val="Cuerpodetexto"/>
+        <w:widowControl/>
+        <w:numPr>
+          <w:ilvl w:val="0"/>
+          <w:numId w:val="1"/>
+        </w:numPr>
+        <w:spacing w:after="0" w:line="360" w:lineRule="atLeast"/>
+        <w:rPr>
+          <w:rFonts w:asciiTheme="majorHAnsi" w:hAnsiTheme="majorHAnsi"/>
+          <w:sz w:val="16"/>
+          <w:szCs w:val="16"/>
+        </w:rPr>
+      </w:pPr>
+      <w:r>
+        <w:rPr>
+          <w:rFonts w:asciiTheme="majorHAnsi" w:hAnsiTheme="majorHAnsi"/>
+          <w:color w:val="222222"/>
+          <w:sz w:val="16"/>
+          <w:szCs w:val="16"/>
+        </w:rPr>
+        <w:t xml:space="preserve">Sistema TETRA  ABERTIS/RETEGAL  para servicios de   emergencias y seguridad. </w:t>
+      </w:r>
+    </w:p>
+    <w:p>
+      <w:pPr>
+        <w:pStyle w:val="Cuerpodetexto"/>
+        <w:widowControl/>
+        <w:numPr>
+          <w:ilvl w:val="0"/>
+          <w:numId w:val="1"/>
+        </w:numPr>
+        <w:spacing w:after="0" w:line="360" w:lineRule="atLeast"/>
+        <w:rPr>
+          <w:rFonts w:asciiTheme="majorHAnsi" w:hAnsiTheme="majorHAnsi"/>
+          <w:sz w:val="16"/>
+          <w:szCs w:val="16"/>
+        </w:rPr>
+      </w:pPr>
+      <w:r>
+        <w:rPr>
+          <w:rFonts w:asciiTheme="majorHAnsi" w:hAnsiTheme="majorHAnsi"/>
+          <w:color w:val="222222"/>
+          <w:sz w:val="16"/>
+          <w:szCs w:val="16"/>
+        </w:rPr>
+        <w:t xml:space="preserve">Transición digital y </w:t>
+      </w:r>
+      <w:proofErr w:type="gramStart"/>
+      <w:r>
+        <w:rPr>
+          <w:rFonts w:asciiTheme="majorHAnsi" w:hAnsiTheme="majorHAnsi"/>
+          <w:color w:val="222222"/>
+          <w:sz w:val="16"/>
+          <w:szCs w:val="16"/>
+        </w:rPr>
+        <w:t>apagado analógico</w:t>
+      </w:r>
+      <w:proofErr w:type="gramEnd"/>
+      <w:r>
+        <w:rPr>
+          <w:rFonts w:asciiTheme="majorHAnsi" w:hAnsiTheme="majorHAnsi"/>
+          <w:color w:val="222222"/>
+          <w:sz w:val="16"/>
+          <w:szCs w:val="16"/>
+        </w:rPr>
+        <w:t>, en la emisión/distribución TV en el ámbito autonómico.</w:t>
+      </w:r>
+    </w:p>
+    <w:p>
+      <w:pPr>
+        <w:pStyle w:val="Cuerpodetexto"/>
+        <w:widowControl/>
+        <w:numPr>
+          <w:ilvl w:val="0"/>
+          <w:numId w:val="1"/>
+        </w:numPr>
+        <w:spacing w:after="0" w:line="360" w:lineRule="atLeast"/>
+        <w:rPr>
+          <w:rFonts w:asciiTheme="majorHAnsi" w:hAnsiTheme="majorHAnsi"/>
+          <w:sz w:val="16"/>
+          <w:szCs w:val="16"/>
+        </w:rPr>
+      </w:pPr>
+      <w:r>
+        <w:rPr>
+          <w:rFonts w:asciiTheme="majorHAnsi" w:hAnsiTheme="majorHAnsi"/>
+          <w:color w:val="222222"/>
+          <w:sz w:val="16"/>
+          <w:szCs w:val="16"/>
+        </w:rPr>
+        <w:t xml:space="preserve">Transición de ATM/PDH a IP/DWDM en el núcleo y distribución de la </w:t>
+      </w:r>
+      <w:r>
+        <w:rPr>
+          <w:rFonts w:asciiTheme="majorHAnsi" w:hAnsiTheme="majorHAnsi"/>
+          <w:color w:val="222222"/>
+          <w:sz w:val="16"/>
+          <w:szCs w:val="16"/>
+        </w:rPr>
+        <w:t>red.</w:t>
+      </w:r>
+    </w:p>
+    <w:p>
+      <w:pPr>
+        <w:pStyle w:val="Cuerpodetexto"/>
+        <w:widowControl/>
+        <w:spacing w:after="0" w:line="360" w:lineRule="atLeast"/>
+        <w:ind w:left="737" w:right="30"/>
+      </w:pPr>
+      <w:r>
+        <w:rPr>
+          <w:rFonts w:asciiTheme="majorHAnsi" w:hAnsiTheme="majorHAnsi"/>
+          <w:i/>
+          <w:iCs/>
+          <w:color w:val="222222"/>
+          <w:sz w:val="16"/>
+          <w:szCs w:val="16"/>
+        </w:rPr>
+        <w:t xml:space="preserve">Formación interna </w:t>
+      </w:r>
+      <w:r>
+        <w:rPr>
+          <w:rStyle w:val="Textofuente"/>
+          <w:rFonts w:asciiTheme="majorHAnsi" w:hAnsiTheme="majorHAnsi"/>
+          <w:i/>
+          <w:iCs/>
+          <w:color w:val="222222"/>
+          <w:sz w:val="16"/>
+          <w:szCs w:val="16"/>
+          <w:bdr w:val="single" w:sz="2" w:space="1" w:color="EFEFEF"/>
+        </w:rPr>
+        <w:t>RETEGAL</w:t>
+      </w:r>
+      <w:r>
+        <w:rPr>
+          <w:rFonts w:asciiTheme="majorHAnsi" w:hAnsiTheme="majorHAnsi"/>
+          <w:i/>
+          <w:iCs/>
+          <w:color w:val="222222"/>
+          <w:sz w:val="16"/>
+          <w:szCs w:val="16"/>
+        </w:rPr>
+        <w:t xml:space="preserve"> (2008/2015):</w:t>
       </w:r>
     </w:p>
     <w:p>
@@ -654,221 +786,6 @@
         <w:numPr>
           <w:ilvl w:val="0"/>
           <w:numId w:val="2"/>
-        </w:numPr>
-        <w:spacing w:after="0" w:line="360" w:lineRule="atLeast"/>
-        <w:rPr>
-          <w:rFonts w:asciiTheme="majorHAnsi" w:hAnsiTheme="majorHAnsi"/>
-          <w:sz w:val="16"/>
-          <w:szCs w:val="16"/>
-        </w:rPr>
-      </w:pPr>
-      <w:r>
-        <w:rPr>
-          <w:rFonts w:asciiTheme="majorHAnsi" w:hAnsiTheme="majorHAnsi"/>
-          <w:color w:val="222222"/>
-          <w:sz w:val="16"/>
-          <w:szCs w:val="16"/>
-        </w:rPr>
-        <w:t>S</w:t>
-      </w:r>
-      <w:r>
-        <w:rPr>
-          <w:rFonts w:asciiTheme="majorHAnsi" w:hAnsiTheme="majorHAnsi"/>
-          <w:color w:val="222222"/>
-          <w:sz w:val="16"/>
-          <w:szCs w:val="16"/>
-        </w:rPr>
-        <w:t>istema</w:t>
-      </w:r>
-      <w:r>
-        <w:rPr>
-          <w:rFonts w:asciiTheme="majorHAnsi" w:hAnsiTheme="majorHAnsi"/>
-          <w:color w:val="222222"/>
-          <w:sz w:val="16"/>
-          <w:szCs w:val="16"/>
-        </w:rPr>
-        <w:t xml:space="preserve"> </w:t>
-      </w:r>
-      <w:r>
-        <w:rPr>
-          <w:rFonts w:asciiTheme="majorHAnsi" w:hAnsiTheme="majorHAnsi"/>
-          <w:color w:val="222222"/>
-          <w:sz w:val="16"/>
-          <w:szCs w:val="16"/>
-        </w:rPr>
-        <w:t xml:space="preserve">TETRA  ABERTIS/RETEGAL </w:t>
-      </w:r>
-      <w:r>
-        <w:rPr>
-          <w:rFonts w:asciiTheme="majorHAnsi" w:hAnsiTheme="majorHAnsi"/>
-          <w:color w:val="222222"/>
-          <w:sz w:val="16"/>
-          <w:szCs w:val="16"/>
-        </w:rPr>
-        <w:t xml:space="preserve"> para servicios de   emergencias y seguridad. </w:t>
-      </w:r>
-    </w:p>
-    <w:p>
-      <w:pPr>
-        <w:pStyle w:val="Cuerpodetexto"/>
-        <w:widowControl/>
-        <w:numPr>
-          <w:ilvl w:val="0"/>
-          <w:numId w:val="2"/>
-        </w:numPr>
-        <w:spacing w:after="0" w:line="360" w:lineRule="atLeast"/>
-        <w:rPr>
-          <w:rFonts w:asciiTheme="majorHAnsi" w:hAnsiTheme="majorHAnsi"/>
-          <w:sz w:val="16"/>
-          <w:szCs w:val="16"/>
-        </w:rPr>
-      </w:pPr>
-      <w:r>
-        <w:rPr>
-          <w:rFonts w:asciiTheme="majorHAnsi" w:hAnsiTheme="majorHAnsi"/>
-          <w:color w:val="222222"/>
-          <w:sz w:val="16"/>
-          <w:szCs w:val="16"/>
-        </w:rPr>
-        <w:t xml:space="preserve">Transición digital y </w:t>
-      </w:r>
-      <w:proofErr w:type="gramStart"/>
-      <w:r>
-        <w:rPr>
-          <w:rFonts w:asciiTheme="majorHAnsi" w:hAnsiTheme="majorHAnsi"/>
-          <w:color w:val="222222"/>
-          <w:sz w:val="16"/>
-          <w:szCs w:val="16"/>
-        </w:rPr>
-        <w:t>apagado analógico</w:t>
-      </w:r>
-      <w:proofErr w:type="gramEnd"/>
-      <w:r>
-        <w:rPr>
-          <w:rFonts w:asciiTheme="majorHAnsi" w:hAnsiTheme="majorHAnsi"/>
-          <w:color w:val="222222"/>
-          <w:sz w:val="16"/>
-          <w:szCs w:val="16"/>
-        </w:rPr>
-        <w:t>, en la emisión/distribución TV en el ámbito autonómico</w:t>
-      </w:r>
-      <w:r>
-        <w:rPr>
-          <w:rFonts w:asciiTheme="majorHAnsi" w:hAnsiTheme="majorHAnsi"/>
-          <w:color w:val="222222"/>
-          <w:sz w:val="16"/>
-          <w:szCs w:val="16"/>
-        </w:rPr>
-        <w:t>.</w:t>
-      </w:r>
-    </w:p>
-    <w:p>
-      <w:pPr>
-        <w:pStyle w:val="Cuerpodetexto"/>
-        <w:widowControl/>
-        <w:numPr>
-          <w:ilvl w:val="0"/>
-          <w:numId w:val="2"/>
-        </w:numPr>
-        <w:spacing w:after="0" w:line="360" w:lineRule="atLeast"/>
-        <w:rPr>
-          <w:rFonts w:asciiTheme="majorHAnsi" w:hAnsiTheme="majorHAnsi"/>
-          <w:sz w:val="16"/>
-          <w:szCs w:val="16"/>
-        </w:rPr>
-      </w:pPr>
-      <w:r>
-        <w:rPr>
-          <w:rFonts w:asciiTheme="majorHAnsi" w:hAnsiTheme="majorHAnsi"/>
-          <w:color w:val="222222"/>
-          <w:sz w:val="16"/>
-          <w:szCs w:val="16"/>
-        </w:rPr>
-        <w:t>Transición de ATM/PDH a IP/DWDM en el núcleo y distribución de la red.</w:t>
-      </w:r>
-    </w:p>
-    <w:p>
-      <w:pPr>
-        <w:pStyle w:val="Cuerpodetexto"/>
-        <w:widowControl/>
-        <w:spacing w:after="0" w:line="360" w:lineRule="atLeast"/>
-        <w:ind w:left="737" w:right="30"/>
-        <w:rPr>
-          <w:rFonts w:asciiTheme="majorHAnsi" w:hAnsiTheme="majorHAnsi"/>
-          <w:i/>
-          <w:iCs/>
-          <w:color w:val="222222"/>
-          <w:sz w:val="16"/>
-          <w:szCs w:val="16"/>
-        </w:rPr>
-      </w:pPr>
-    </w:p>
-    <w:p>
-      <w:pPr>
-        <w:pStyle w:val="Cuerpodetexto"/>
-        <w:widowControl/>
-        <w:spacing w:after="0" w:line="360" w:lineRule="atLeast"/>
-        <w:ind w:left="737" w:right="30"/>
-        <w:rPr>
-          <w:rFonts w:asciiTheme="majorHAnsi" w:hAnsiTheme="majorHAnsi"/>
-          <w:sz w:val="16"/>
-          <w:szCs w:val="16"/>
-        </w:rPr>
-      </w:pPr>
-      <w:r>
-        <w:rPr>
-          <w:rFonts w:asciiTheme="majorHAnsi" w:hAnsiTheme="majorHAnsi"/>
-          <w:i/>
-          <w:iCs/>
-          <w:color w:val="222222"/>
-          <w:sz w:val="16"/>
-          <w:szCs w:val="16"/>
-        </w:rPr>
-        <w:t xml:space="preserve">Formación interna </w:t>
-      </w:r>
-      <w:r>
-        <w:rPr>
-          <w:rStyle w:val="Textofuente"/>
-          <w:rFonts w:asciiTheme="majorHAnsi" w:hAnsiTheme="majorHAnsi"/>
-          <w:i/>
-          <w:iCs/>
-          <w:color w:val="222222"/>
-          <w:sz w:val="16"/>
-          <w:szCs w:val="16"/>
-          <w:bdr w:val="single" w:sz="2" w:space="1" w:color="EFEFEF"/>
-        </w:rPr>
-        <w:t>RETEGAL</w:t>
-      </w:r>
-      <w:r>
-        <w:rPr>
-          <w:rFonts w:asciiTheme="majorHAnsi" w:hAnsiTheme="majorHAnsi"/>
-          <w:i/>
-          <w:iCs/>
-          <w:color w:val="222222"/>
-          <w:sz w:val="16"/>
-          <w:szCs w:val="16"/>
-        </w:rPr>
-        <w:t xml:space="preserve"> (2008/2015)</w:t>
-      </w:r>
-      <w:r>
-        <w:rPr>
-          <w:rFonts w:asciiTheme="majorHAnsi" w:hAnsiTheme="majorHAnsi"/>
-          <w:i/>
-          <w:iCs/>
-          <w:color w:val="222222"/>
-          <w:sz w:val="16"/>
-          <w:szCs w:val="16"/>
-        </w:rPr>
-        <w:t>:</w:t>
-      </w:r>
-    </w:p>
-    <w:p>
-      <w:pPr>
-        <w:pStyle w:val="Cuerpodetexto"/>
-        <w:widowControl/>
-        <w:numPr>
-          <w:ilvl w:val="0"/>
-          <w:numId w:val="3"/>
         </w:numPr>
         <w:tabs>
           <w:tab w:val="left" w:pos="0"/>
@@ -909,7 +826,7 @@
         <w:widowControl/>
         <w:numPr>
           <w:ilvl w:val="0"/>
-          <w:numId w:val="3"/>
+          <w:numId w:val="2"/>
         </w:numPr>
         <w:tabs>
           <w:tab w:val="left" w:pos="0"/>
@@ -950,7 +867,7 @@
         <w:widowControl/>
         <w:numPr>
           <w:ilvl w:val="0"/>
-          <w:numId w:val="3"/>
+          <w:numId w:val="2"/>
         </w:numPr>
         <w:tabs>
           <w:tab w:val="left" w:pos="0"/>
@@ -1035,17 +952,12 @@
         <w:widowControl/>
         <w:numPr>
           <w:ilvl w:val="0"/>
-          <w:numId w:val="3"/>
+          <w:numId w:val="2"/>
         </w:numPr>
         <w:tabs>
           <w:tab w:val="left" w:pos="0"/>
         </w:tabs>
         <w:spacing w:after="0" w:line="360" w:lineRule="atLeast"/>
-        <w:rPr>
-          <w:rFonts w:asciiTheme="majorHAnsi" w:hAnsiTheme="majorHAnsi"/>
-          <w:sz w:val="16"/>
-          <w:szCs w:val="16"/>
-        </w:rPr>
       </w:pPr>
       <w:r>
         <w:rPr>
@@ -1084,47 +996,28 @@
           <w:sz w:val="16"/>
           <w:szCs w:val="16"/>
         </w:rPr>
-        <w:t>ABERTIS]</w:t>
+        <w:t xml:space="preserve">ABERTIS] </w:t>
       </w:r>
     </w:p>
     <w:p>
       <w:pPr>
         <w:pStyle w:val="Cuerpodetexto"/>
         <w:widowControl/>
+        <w:tabs>
+          <w:tab w:val="left" w:pos="0"/>
+        </w:tabs>
         <w:spacing w:after="0" w:line="360" w:lineRule="atLeast"/>
-        <w:ind w:left="737" w:right="30"/>
-        <w:rPr>
-          <w:rStyle w:val="Textofuente"/>
-          <w:rFonts w:asciiTheme="majorHAnsi" w:hAnsiTheme="majorHAnsi"/>
-          <w:color w:val="222222"/>
-          <w:sz w:val="16"/>
-          <w:szCs w:val="16"/>
-          <w:bdr w:val="single" w:sz="2" w:space="1" w:color="EFEFEF"/>
-        </w:rPr>
-      </w:pPr>
-    </w:p>
-    <w:p>
-      <w:pPr>
-        <w:pStyle w:val="Cuerpodetexto"/>
-        <w:widowControl/>
-        <w:spacing w:after="0" w:line="360" w:lineRule="atLeast"/>
-        <w:ind w:left="737" w:right="30"/>
-        <w:rPr>
-          <w:rFonts w:asciiTheme="majorHAnsi" w:hAnsiTheme="majorHAnsi"/>
-          <w:sz w:val="16"/>
-          <w:szCs w:val="16"/>
-        </w:rPr>
-      </w:pPr>
-      <w:r>
-        <w:rPr>
-          <w:rStyle w:val="Textofuente"/>
-          <w:rFonts w:asciiTheme="majorHAnsi" w:hAnsiTheme="majorHAnsi"/>
-          <w:color w:val="222222"/>
-          <w:sz w:val="16"/>
-          <w:szCs w:val="16"/>
-          <w:bdr w:val="single" w:sz="2" w:space="1" w:color="EFEFEF"/>
-        </w:rPr>
-        <w:t xml:space="preserve"> </w:t>
+      </w:pPr>
+      <w:r>
+        <w:rPr>
+          <w:rStyle w:val="ins"/>
+          <w:rFonts w:asciiTheme="majorHAnsi" w:hAnsiTheme="majorHAnsi"/>
+          <w:color w:val="222222"/>
+          <w:sz w:val="16"/>
+          <w:szCs w:val="16"/>
+        </w:rPr>
+        <w:tab/>
+        <w:t xml:space="preserve">- </w:t>
       </w:r>
       <w:r>
         <w:rPr>
@@ -1145,25 +1038,7 @@
           <w:sz w:val="16"/>
           <w:szCs w:val="16"/>
         </w:rPr>
-        <w:t xml:space="preserve"> Galega de Sistemas de Telecomunicación (2008)</w:t>
-      </w:r>
-      <w:r>
-        <w:rPr>
-          <w:rFonts w:asciiTheme="majorHAnsi" w:hAnsiTheme="majorHAnsi"/>
-          <w:color w:val="222222"/>
-          <w:sz w:val="16"/>
-          <w:szCs w:val="16"/>
-        </w:rPr>
-        <w:t xml:space="preserve"> </w:t>
-      </w:r>
-      <w:r>
-        <w:rPr>
-          <w:rFonts w:asciiTheme="majorHAnsi" w:hAnsiTheme="majorHAnsi"/>
-          <w:color w:val="222222"/>
-          <w:sz w:val="16"/>
-          <w:szCs w:val="16"/>
-        </w:rPr>
-        <w:t>[</w:t>
+        <w:t xml:space="preserve"> Galega de Sistemas de Telecomunicación (2008) [</w:t>
       </w:r>
       <w:r>
         <w:rPr>
@@ -1193,41 +1068,121 @@
         <w:spacing w:after="0" w:line="360" w:lineRule="atLeast"/>
         <w:ind w:left="737" w:right="30"/>
         <w:jc w:val="both"/>
+      </w:pPr>
+      <w:r>
+        <w:rPr>
+          <w:rFonts w:asciiTheme="majorHAnsi" w:hAnsiTheme="majorHAnsi"/>
+          <w:color w:val="222222"/>
+          <w:sz w:val="16"/>
+          <w:szCs w:val="16"/>
+        </w:rPr>
+        <w:t xml:space="preserve">Instalaciones de estación base, mantenimiento de micro reemisores analógicos y servicios integrales de telecomunicaciones para operadores, concejos y </w:t>
+      </w:r>
+      <w:proofErr w:type="spellStart"/>
+      <w:r>
+        <w:rPr>
+          <w:rFonts w:asciiTheme="majorHAnsi" w:hAnsiTheme="majorHAnsi"/>
+          <w:color w:val="222222"/>
+          <w:sz w:val="16"/>
+          <w:szCs w:val="16"/>
+        </w:rPr>
+        <w:t>PyMES</w:t>
+      </w:r>
+      <w:proofErr w:type="spellEnd"/>
+      <w:r>
+        <w:rPr>
+          <w:rFonts w:asciiTheme="majorHAnsi" w:hAnsiTheme="majorHAnsi"/>
+          <w:color w:val="222222"/>
+          <w:sz w:val="16"/>
+          <w:szCs w:val="16"/>
+        </w:rPr>
+        <w:t>.</w:t>
+      </w:r>
+    </w:p>
+    <w:p>
+      <w:pPr>
+        <w:pStyle w:val="Cuerpodetexto"/>
+        <w:widowControl/>
+        <w:spacing w:after="0" w:line="360" w:lineRule="atLeast"/>
+        <w:ind w:left="737" w:right="30"/>
+        <w:jc w:val="both"/>
+      </w:pPr>
+      <w:r>
         <w:rPr>
           <w:rStyle w:val="Textofuente"/>
           <w:rFonts w:asciiTheme="majorHAnsi" w:eastAsia="Droid Sans Fallback" w:hAnsiTheme="majorHAnsi" w:cs="FreeSans"/>
-          <w:sz w:val="16"/>
-          <w:szCs w:val="16"/>
-        </w:rPr>
-      </w:pPr>
-      <w:r>
-        <w:rPr>
-          <w:rFonts w:asciiTheme="majorHAnsi" w:hAnsiTheme="majorHAnsi"/>
-          <w:color w:val="222222"/>
-          <w:sz w:val="16"/>
-          <w:szCs w:val="16"/>
-        </w:rPr>
-        <w:t xml:space="preserve">Instalaciones de estación base, mantenimiento de micro reemisores analógicos y servicios integrales de telecomunicaciones para operadores, concejos y </w:t>
+          <w:color w:val="222222"/>
+          <w:sz w:val="16"/>
+          <w:szCs w:val="16"/>
+        </w:rPr>
+        <w:t xml:space="preserve">- </w:t>
       </w:r>
       <w:proofErr w:type="spellStart"/>
       <w:r>
         <w:rPr>
-          <w:rFonts w:asciiTheme="majorHAnsi" w:hAnsiTheme="majorHAnsi"/>
-          <w:color w:val="222222"/>
-          <w:sz w:val="16"/>
-          <w:szCs w:val="16"/>
-        </w:rPr>
-        <w:t>PyMES</w:t>
+          <w:rStyle w:val="Textofuente"/>
+          <w:rFonts w:asciiTheme="majorHAnsi" w:hAnsiTheme="majorHAnsi"/>
+          <w:color w:val="222222"/>
+          <w:sz w:val="16"/>
+          <w:szCs w:val="16"/>
+          <w:u w:val="single"/>
+          <w:bdr w:val="single" w:sz="2" w:space="1" w:color="EFEFEF"/>
+        </w:rPr>
+        <w:t>Discalis</w:t>
       </w:r>
       <w:proofErr w:type="spellEnd"/>
       <w:r>
         <w:rPr>
-          <w:rFonts w:asciiTheme="majorHAnsi" w:hAnsiTheme="majorHAnsi"/>
-          <w:color w:val="222222"/>
-          <w:sz w:val="16"/>
-          <w:szCs w:val="16"/>
-        </w:rPr>
-        <w:t>.</w:t>
+          <w:rStyle w:val="Textofuente"/>
+          <w:rFonts w:asciiTheme="majorHAnsi" w:hAnsiTheme="majorHAnsi"/>
+          <w:color w:val="222222"/>
+          <w:sz w:val="16"/>
+          <w:szCs w:val="16"/>
+          <w:u w:val="single"/>
+          <w:bdr w:val="single" w:sz="2" w:space="1" w:color="EFEFEF"/>
+        </w:rPr>
+        <w:t xml:space="preserve"> Solucione</w:t>
+      </w:r>
+      <w:r>
+        <w:rPr>
+          <w:rStyle w:val="Textofuente"/>
+          <w:rFonts w:asciiTheme="majorHAnsi" w:hAnsiTheme="majorHAnsi"/>
+          <w:color w:val="222222"/>
+          <w:sz w:val="16"/>
+          <w:szCs w:val="16"/>
+          <w:u w:val="single"/>
+          <w:bdr w:val="single" w:sz="2" w:space="1" w:color="EFEFEF"/>
+        </w:rPr>
+        <w:t>s</w:t>
+      </w:r>
+      <w:r>
+        <w:rPr>
+          <w:rFonts w:asciiTheme="majorHAnsi" w:hAnsiTheme="majorHAnsi"/>
+          <w:color w:val="222222"/>
+          <w:sz w:val="16"/>
+          <w:szCs w:val="16"/>
+        </w:rPr>
+        <w:t xml:space="preserve"> (2006/2007) [</w:t>
+      </w:r>
+      <w:r>
+        <w:rPr>
+          <w:rStyle w:val="Destacado"/>
+          <w:rFonts w:asciiTheme="majorHAnsi" w:hAnsiTheme="majorHAnsi"/>
+          <w:i w:val="0"/>
+          <w:color w:val="222222"/>
+          <w:sz w:val="16"/>
+          <w:szCs w:val="16"/>
+        </w:rPr>
+        <w:t>Técnico de red y sistemas</w:t>
+      </w:r>
+      <w:r>
+        <w:rPr>
+          <w:rFonts w:asciiTheme="majorHAnsi" w:hAnsiTheme="majorHAnsi"/>
+          <w:color w:val="222222"/>
+          <w:sz w:val="16"/>
+          <w:szCs w:val="16"/>
+        </w:rPr>
+        <w:t xml:space="preserve">]  </w:t>
       </w:r>
     </w:p>
     <w:p>
@@ -1243,87 +1198,14 @@
           <w:szCs w:val="16"/>
         </w:rPr>
       </w:pPr>
-      <w:proofErr w:type="spellStart"/>
-      <w:r>
-        <w:rPr>
-          <w:rStyle w:val="Textofuente"/>
-          <w:rFonts w:asciiTheme="majorHAnsi" w:hAnsiTheme="majorHAnsi"/>
-          <w:color w:val="222222"/>
-          <w:sz w:val="16"/>
-          <w:szCs w:val="16"/>
-          <w:u w:val="single"/>
-          <w:bdr w:val="single" w:sz="2" w:space="1" w:color="EFEFEF"/>
-        </w:rPr>
-        <w:t>Discalis</w:t>
-      </w:r>
-      <w:proofErr w:type="spellEnd"/>
-      <w:r>
-        <w:rPr>
-          <w:rStyle w:val="Textofuente"/>
-          <w:rFonts w:asciiTheme="majorHAnsi" w:hAnsiTheme="majorHAnsi"/>
-          <w:color w:val="222222"/>
-          <w:sz w:val="16"/>
-          <w:szCs w:val="16"/>
-          <w:u w:val="single"/>
-          <w:bdr w:val="single" w:sz="2" w:space="1" w:color="EFEFEF"/>
-        </w:rPr>
-        <w:t xml:space="preserve"> Soluciones</w:t>
-      </w:r>
-      <w:r>
-        <w:rPr>
-          <w:rFonts w:asciiTheme="majorHAnsi" w:hAnsiTheme="majorHAnsi"/>
-          <w:color w:val="222222"/>
-          <w:sz w:val="16"/>
-          <w:szCs w:val="16"/>
-        </w:rPr>
-        <w:t xml:space="preserve"> (2006/2007)</w:t>
-      </w:r>
-      <w:r>
-        <w:rPr>
-          <w:rFonts w:asciiTheme="majorHAnsi" w:hAnsiTheme="majorHAnsi"/>
-          <w:color w:val="222222"/>
-          <w:sz w:val="16"/>
-          <w:szCs w:val="16"/>
-        </w:rPr>
-        <w:t xml:space="preserve"> </w:t>
-      </w:r>
-      <w:r>
-        <w:rPr>
-          <w:rFonts w:asciiTheme="majorHAnsi" w:hAnsiTheme="majorHAnsi"/>
-          <w:color w:val="222222"/>
-          <w:sz w:val="16"/>
-          <w:szCs w:val="16"/>
-        </w:rPr>
-        <w:t>[</w:t>
-      </w:r>
-      <w:r>
-        <w:rPr>
-          <w:rStyle w:val="Destacado"/>
-          <w:rFonts w:asciiTheme="majorHAnsi" w:hAnsiTheme="majorHAnsi"/>
-          <w:i w:val="0"/>
-          <w:color w:val="222222"/>
-          <w:sz w:val="16"/>
-          <w:szCs w:val="16"/>
-        </w:rPr>
-        <w:t>Técnico de red y sistemas</w:t>
-      </w:r>
-      <w:r>
-        <w:rPr>
-          <w:rFonts w:asciiTheme="majorHAnsi" w:hAnsiTheme="majorHAnsi"/>
-          <w:color w:val="222222"/>
-          <w:sz w:val="16"/>
-          <w:szCs w:val="16"/>
-        </w:rPr>
-        <w:t xml:space="preserve">] </w:t>
-      </w:r>
-      <w:r>
-        <w:rPr>
-          <w:rFonts w:asciiTheme="majorHAnsi" w:hAnsiTheme="majorHAnsi"/>
-          <w:color w:val="222222"/>
-          <w:sz w:val="16"/>
-          <w:szCs w:val="16"/>
-        </w:rPr>
-        <w:t xml:space="preserve"> </w:t>
+      <w:r>
+        <w:rPr>
+          <w:rFonts w:asciiTheme="majorHAnsi" w:hAnsiTheme="majorHAnsi"/>
+          <w:color w:val="222222"/>
+          <w:sz w:val="16"/>
+          <w:szCs w:val="16"/>
+        </w:rPr>
+        <w:t>Mantenimiento micro-informático de equipamiento cliente.</w:t>
       </w:r>
     </w:p>
     <w:p>
@@ -1339,29 +1221,8 @@
           <w:szCs w:val="16"/>
         </w:rPr>
       </w:pPr>
-      <w:r>
-        <w:rPr>
-          <w:rFonts w:asciiTheme="majorHAnsi" w:hAnsiTheme="majorHAnsi"/>
-          <w:color w:val="222222"/>
-          <w:sz w:val="16"/>
-          <w:szCs w:val="16"/>
-        </w:rPr>
-        <w:t>Mantenimiento micro-informático de equipamiento cliente.</w:t>
-      </w:r>
-    </w:p>
-    <w:p>
-      <w:pPr>
-        <w:pStyle w:val="Cuerpodetexto"/>
-        <w:widowControl/>
-        <w:spacing w:after="0" w:line="360" w:lineRule="atLeast"/>
-        <w:ind w:left="737" w:right="30"/>
-        <w:rPr>
-          <w:rFonts w:asciiTheme="majorHAnsi" w:hAnsiTheme="majorHAnsi"/>
-          <w:color w:val="222222"/>
-          <w:sz w:val="16"/>
-          <w:szCs w:val="16"/>
-        </w:rPr>
-      </w:pPr>
+      <w:bookmarkStart w:id="1" w:name="_GoBack"/>
+      <w:bookmarkEnd w:id="1"/>
     </w:p>
     <w:p>
       <w:pPr>
@@ -1393,11 +1254,6 @@
         <w:spacing w:line="360" w:lineRule="atLeast"/>
         <w:ind w:left="737" w:right="30"/>
         <w:jc w:val="both"/>
-        <w:rPr>
-          <w:rFonts w:asciiTheme="majorHAnsi" w:hAnsiTheme="majorHAnsi"/>
-          <w:sz w:val="16"/>
-          <w:szCs w:val="16"/>
-        </w:rPr>
       </w:pPr>
       <w:r>
         <w:rPr>
@@ -1409,7 +1265,7 @@
           <w:sz w:val="16"/>
           <w:szCs w:val="16"/>
         </w:rPr>
-        <w:t xml:space="preserve">Seguridad IT, Auditoría, Análisis de red, HP, Cisco, CACTI, </w:t>
+        <w:t xml:space="preserve">Seguridad IT, Auditoría, Análisis de red, HP, Cisco, </w:t>
       </w:r>
       <w:proofErr w:type="spellStart"/>
       <w:r>
@@ -1422,7 +1278,7 @@
           <w:sz w:val="16"/>
           <w:szCs w:val="16"/>
         </w:rPr>
-        <w:t>Nagios</w:t>
+        <w:t>Cacti</w:t>
       </w:r>
       <w:proofErr w:type="spellEnd"/>
       <w:r>
@@ -1448,7 +1304,7 @@
           <w:sz w:val="16"/>
           <w:szCs w:val="16"/>
         </w:rPr>
-        <w:t>check_mk</w:t>
+        <w:t>Nagios</w:t>
       </w:r>
       <w:proofErr w:type="spellEnd"/>
       <w:r>
@@ -1461,7 +1317,7 @@
           <w:sz w:val="16"/>
           <w:szCs w:val="16"/>
         </w:rPr>
-        <w:t xml:space="preserve"> </w:t>
+        <w:t xml:space="preserve">, </w:t>
       </w:r>
       <w:proofErr w:type="spellStart"/>
       <w:r>
@@ -1474,7 +1330,7 @@
           <w:sz w:val="16"/>
           <w:szCs w:val="16"/>
         </w:rPr>
-        <w:t>nagvis</w:t>
+        <w:t>check_mk</w:t>
       </w:r>
       <w:proofErr w:type="spellEnd"/>
       <w:r>
@@ -1487,7 +1343,7 @@
           <w:sz w:val="16"/>
           <w:szCs w:val="16"/>
         </w:rPr>
-        <w:t xml:space="preserve">, </w:t>
+        <w:t xml:space="preserve"> </w:t>
       </w:r>
       <w:proofErr w:type="spellStart"/>
       <w:r>
@@ -1500,7 +1356,7 @@
           <w:sz w:val="16"/>
           <w:szCs w:val="16"/>
         </w:rPr>
-        <w:t>NNMi</w:t>
+        <w:t>nagvis</w:t>
       </w:r>
       <w:proofErr w:type="spellEnd"/>
       <w:r>
@@ -1526,7 +1382,7 @@
           <w:sz w:val="16"/>
           <w:szCs w:val="16"/>
         </w:rPr>
-        <w:t>Remedy</w:t>
+        <w:t>NNMi</w:t>
       </w:r>
       <w:proofErr w:type="spellEnd"/>
       <w:r>
@@ -1539,7 +1395,7 @@
           <w:sz w:val="16"/>
           <w:szCs w:val="16"/>
         </w:rPr>
-        <w:t xml:space="preserve">, Estadísticas de calidad, MPLS, SQL, Cloud </w:t>
+        <w:t xml:space="preserve">, </w:t>
       </w:r>
       <w:proofErr w:type="spellStart"/>
       <w:r>
@@ -1552,7 +1408,7 @@
           <w:sz w:val="16"/>
           <w:szCs w:val="16"/>
         </w:rPr>
-        <w:t>Computing,Proxmox</w:t>
+        <w:t>Remedy</w:t>
       </w:r>
       <w:proofErr w:type="spellEnd"/>
       <w:r>
@@ -1565,7 +1421,7 @@
           <w:sz w:val="16"/>
           <w:szCs w:val="16"/>
         </w:rPr>
-        <w:t xml:space="preserve">, </w:t>
+        <w:t xml:space="preserve">, Estadísticas de calidad, MPLS, SQL, Cloud </w:t>
       </w:r>
       <w:proofErr w:type="spellStart"/>
       <w:r>
@@ -1578,9 +1434,8 @@
           <w:sz w:val="16"/>
           <w:szCs w:val="16"/>
         </w:rPr>
-        <w:t>Vmware</w:t>
-      </w:r>
-      <w:proofErr w:type="spellEnd"/>
+        <w:t>C</w:t>
+      </w:r>
       <w:r>
         <w:rPr>
           <w:rStyle w:val="Textofuente"/>
@@ -1591,9 +1446,9 @@
           <w:sz w:val="16"/>
           <w:szCs w:val="16"/>
         </w:rPr>
-        <w:t xml:space="preserve">, </w:t>
-      </w:r>
-      <w:proofErr w:type="spellStart"/>
+        <w:t>omputing,Proxmox</w:t>
+      </w:r>
+      <w:proofErr w:type="spellEnd"/>
       <w:r>
         <w:rPr>
           <w:rStyle w:val="Textofuente"/>
@@ -1604,9 +1459,9 @@
           <w:sz w:val="16"/>
           <w:szCs w:val="16"/>
         </w:rPr>
-        <w:t>Python</w:t>
-      </w:r>
-      <w:proofErr w:type="spellEnd"/>
+        <w:t xml:space="preserve">, </w:t>
+      </w:r>
+      <w:proofErr w:type="spellStart"/>
       <w:r>
         <w:rPr>
           <w:rStyle w:val="Textofuente"/>
@@ -1617,9 +1472,9 @@
           <w:sz w:val="16"/>
           <w:szCs w:val="16"/>
         </w:rPr>
-        <w:t xml:space="preserve">, </w:t>
-      </w:r>
-      <w:proofErr w:type="spellStart"/>
+        <w:t>Vmware</w:t>
+      </w:r>
+      <w:proofErr w:type="spellEnd"/>
       <w:r>
         <w:rPr>
           <w:rStyle w:val="Textofuente"/>
@@ -1630,9 +1485,9 @@
           <w:sz w:val="16"/>
           <w:szCs w:val="16"/>
         </w:rPr>
-        <w:t>Bash</w:t>
-      </w:r>
-      <w:proofErr w:type="spellEnd"/>
+        <w:t xml:space="preserve">, </w:t>
+      </w:r>
+      <w:proofErr w:type="spellStart"/>
       <w:r>
         <w:rPr>
           <w:rStyle w:val="Textofuente"/>
@@ -1643,10 +1498,12 @@
           <w:sz w:val="16"/>
           <w:szCs w:val="16"/>
         </w:rPr>
-        <w:t xml:space="preserve">, Shell scripting, GIT, Control costos de organización, DVB-X, </w:t>
-      </w:r>
-      <w:r>
-        <w:rPr>
+        <w:t>Python</w:t>
+      </w:r>
+      <w:proofErr w:type="spellEnd"/>
+      <w:r>
+        <w:rPr>
+          <w:rStyle w:val="Textofuente"/>
           <w:rFonts w:asciiTheme="majorHAnsi" w:hAnsiTheme="majorHAnsi"/>
           <w:i/>
           <w:iCs/>
@@ -1654,8 +1511,9 @@
           <w:sz w:val="16"/>
           <w:szCs w:val="16"/>
         </w:rPr>
-        <w:t>GNU/</w:t>
-      </w:r>
+        <w:t xml:space="preserve">, </w:t>
+      </w:r>
+      <w:proofErr w:type="spellStart"/>
       <w:r>
         <w:rPr>
           <w:rStyle w:val="Textofuente"/>
@@ -1666,6 +1524,42 @@
           <w:sz w:val="16"/>
           <w:szCs w:val="16"/>
         </w:rPr>
+        <w:t>Bash</w:t>
+      </w:r>
+      <w:proofErr w:type="spellEnd"/>
+      <w:r>
+        <w:rPr>
+          <w:rStyle w:val="Textofuente"/>
+          <w:rFonts w:asciiTheme="majorHAnsi" w:hAnsiTheme="majorHAnsi"/>
+          <w:i/>
+          <w:iCs/>
+          <w:color w:val="222222"/>
+          <w:sz w:val="16"/>
+          <w:szCs w:val="16"/>
+        </w:rPr>
+        <w:t xml:space="preserve">, Shell scripting, GIT, Control costos de organización, DVB-X, </w:t>
+      </w:r>
+      <w:r>
+        <w:rPr>
+          <w:rFonts w:asciiTheme="majorHAnsi" w:hAnsiTheme="majorHAnsi"/>
+          <w:i/>
+          <w:iCs/>
+          <w:color w:val="222222"/>
+          <w:sz w:val="16"/>
+          <w:szCs w:val="16"/>
+        </w:rPr>
+        <w:t>GNU/</w:t>
+      </w:r>
+      <w:r>
+        <w:rPr>
+          <w:rStyle w:val="Textofuente"/>
+          <w:rFonts w:asciiTheme="majorHAnsi" w:hAnsiTheme="majorHAnsi"/>
+          <w:i/>
+          <w:iCs/>
+          <w:color w:val="222222"/>
+          <w:sz w:val="16"/>
+          <w:szCs w:val="16"/>
+        </w:rPr>
         <w:t>Linux, UNIX, Planificación, coordinación e documentación, Recepción/difusión de radio/TV, HTML5</w:t>
       </w:r>
     </w:p>
@@ -1891,16 +1785,7 @@
           <w:sz w:val="16"/>
           <w:szCs w:val="16"/>
         </w:rPr>
-        <w:t>- Seguridad empresarial basada</w:t>
-      </w:r>
-      <w:r>
-        <w:rPr>
-          <w:rFonts w:asciiTheme="majorHAnsi" w:hAnsiTheme="majorHAnsi"/>
-          <w:color w:val="222222"/>
-          <w:sz w:val="16"/>
-          <w:szCs w:val="16"/>
-        </w:rPr>
-        <w:t xml:space="preserve"> en software libre </w:t>
+        <w:t xml:space="preserve">- Seguridad empresarial basada en software libre </w:t>
       </w:r>
       <w:r>
         <w:rPr>
@@ -1942,16 +1827,7 @@
           <w:sz w:val="16"/>
           <w:szCs w:val="16"/>
         </w:rPr>
-        <w:t>- Implant</w:t>
-      </w:r>
-      <w:r>
-        <w:rPr>
-          <w:rFonts w:asciiTheme="majorHAnsi" w:hAnsiTheme="majorHAnsi"/>
-          <w:color w:val="222222"/>
-          <w:sz w:val="16"/>
-          <w:szCs w:val="16"/>
-        </w:rPr>
-        <w:t xml:space="preserve">ación de Software Libre para </w:t>
+        <w:t xml:space="preserve">- Implantación de Software Libre para </w:t>
       </w:r>
       <w:proofErr w:type="spellStart"/>
       <w:r>
@@ -1961,16 +1837,7 @@
           <w:sz w:val="16"/>
           <w:szCs w:val="16"/>
         </w:rPr>
-        <w:t>Py</w:t>
-      </w:r>
-      <w:r>
-        <w:rPr>
-          <w:rFonts w:asciiTheme="majorHAnsi" w:hAnsiTheme="majorHAnsi"/>
-          <w:color w:val="222222"/>
-          <w:sz w:val="16"/>
-          <w:szCs w:val="16"/>
-        </w:rPr>
-        <w:t>MES</w:t>
+        <w:t>PyMES</w:t>
       </w:r>
       <w:proofErr w:type="spellEnd"/>
       <w:r>
@@ -2001,68 +1868,6 @@
           <w:szCs w:val="16"/>
         </w:rPr>
         <w:t xml:space="preserve"> (2007)</w:t>
-      </w:r>
-    </w:p>
-    <w:p>
-      <w:pPr>
-        <w:pStyle w:val="Cuerpodetexto"/>
-        <w:widowControl/>
-        <w:spacing w:after="0" w:line="360" w:lineRule="atLeast"/>
-        <w:ind w:left="737" w:right="30"/>
-        <w:rPr>
-          <w:rFonts w:asciiTheme="majorHAnsi" w:hAnsiTheme="majorHAnsi"/>
-          <w:sz w:val="16"/>
-          <w:szCs w:val="16"/>
-        </w:rPr>
-      </w:pPr>
-      <w:r>
-        <w:rPr>
-          <w:rFonts w:asciiTheme="majorHAnsi" w:hAnsiTheme="majorHAnsi"/>
-          <w:color w:val="222222"/>
-          <w:sz w:val="16"/>
-          <w:szCs w:val="16"/>
-        </w:rPr>
-        <w:t xml:space="preserve">- Supercomputador HP </w:t>
-      </w:r>
-      <w:proofErr w:type="spellStart"/>
-      <w:r>
-        <w:rPr>
-          <w:rFonts w:asciiTheme="majorHAnsi" w:hAnsiTheme="majorHAnsi"/>
-          <w:color w:val="222222"/>
-          <w:sz w:val="16"/>
-          <w:szCs w:val="16"/>
-        </w:rPr>
-        <w:t>Superdome</w:t>
-      </w:r>
-      <w:proofErr w:type="spellEnd"/>
-      <w:r>
-        <w:rPr>
-          <w:rFonts w:asciiTheme="majorHAnsi" w:hAnsiTheme="majorHAnsi"/>
-          <w:color w:val="222222"/>
-          <w:sz w:val="16"/>
-          <w:szCs w:val="16"/>
-        </w:rPr>
-        <w:t xml:space="preserve"> </w:t>
-      </w:r>
-      <w:r>
-        <w:rPr>
-          <w:rStyle w:val="Textofuente"/>
-          <w:rFonts w:asciiTheme="majorHAnsi" w:hAnsiTheme="majorHAnsi"/>
-          <w:color w:val="222222"/>
-          <w:sz w:val="16"/>
-          <w:szCs w:val="16"/>
-          <w:bdr w:val="single" w:sz="2" w:space="1" w:color="EFEFEF"/>
-        </w:rPr>
-        <w:t>CESGA</w:t>
-      </w:r>
-      <w:r>
-        <w:rPr>
-          <w:rFonts w:asciiTheme="majorHAnsi" w:hAnsiTheme="majorHAnsi"/>
-          <w:color w:val="222222"/>
-          <w:sz w:val="16"/>
-          <w:szCs w:val="16"/>
-        </w:rPr>
-        <w:t xml:space="preserve"> (2006)</w:t>
       </w:r>
     </w:p>
     <w:p>
@@ -2084,7 +1889,16 @@
           <w:sz w:val="16"/>
           <w:szCs w:val="16"/>
         </w:rPr>
-        <w:t>- Seminarios/coloquios [</w:t>
+        <w:t xml:space="preserve">- </w:t>
+      </w:r>
+      <w:r>
+        <w:rPr>
+          <w:rFonts w:asciiTheme="majorHAnsi" w:hAnsiTheme="majorHAnsi"/>
+          <w:color w:val="222222"/>
+          <w:sz w:val="16"/>
+          <w:szCs w:val="16"/>
+        </w:rPr>
+        <w:t>Seminarios/coloquios [</w:t>
       </w:r>
       <w:proofErr w:type="spellStart"/>
       <w:r>
@@ -2144,7 +1958,16 @@
           <w:sz w:val="16"/>
           <w:szCs w:val="16"/>
         </w:rPr>
-        <w:t>, JS...]</w:t>
+        <w:t>, JS</w:t>
+      </w:r>
+      <w:r>
+        <w:rPr>
+          <w:rFonts w:asciiTheme="majorHAnsi" w:hAnsiTheme="majorHAnsi"/>
+          <w:color w:val="222222"/>
+          <w:sz w:val="16"/>
+          <w:szCs w:val="16"/>
+        </w:rPr>
+        <w:t>]</w:t>
       </w:r>
     </w:p>
     <w:p>
@@ -2166,7 +1989,6 @@
           <w:sz w:val="16"/>
           <w:szCs w:val="16"/>
         </w:rPr>
-        <w:lastRenderedPageBreak/>
         <w:t>- Formación continuada [</w:t>
       </w:r>
       <w:proofErr w:type="spellStart"/>
@@ -2333,7 +2155,16 @@
           <w:sz w:val="16"/>
           <w:szCs w:val="16"/>
         </w:rPr>
-        <w:t>- T.S. Administración de Sistemas Informáticos</w:t>
+        <w:t>- T.S. Administración de Sistemas Informátic</w:t>
+      </w:r>
+      <w:r>
+        <w:rPr>
+          <w:rFonts w:asciiTheme="majorHAnsi" w:hAnsiTheme="majorHAnsi"/>
+          <w:color w:val="222222"/>
+          <w:sz w:val="16"/>
+          <w:szCs w:val="16"/>
+        </w:rPr>
+        <w:t>os</w:t>
       </w:r>
       <w:r>
         <w:rPr>
@@ -2375,6 +2206,7 @@
           <w:sz w:val="16"/>
           <w:szCs w:val="16"/>
         </w:rPr>
+        <w:lastRenderedPageBreak/>
         <w:t>Idiomas</w:t>
       </w:r>
     </w:p>
@@ -2589,18 +2421,19 @@
           <w:sz w:val="16"/>
           <w:szCs w:val="16"/>
         </w:rPr>
-        <w:t>- Buena presencia.</w:t>
-      </w:r>
-    </w:p>
-    <w:p>
-      <w:pPr>
-        <w:rPr>
-          <w:rFonts w:asciiTheme="majorHAnsi" w:hAnsiTheme="majorHAnsi"/>
-          <w:sz w:val="16"/>
-          <w:szCs w:val="16"/>
-        </w:rPr>
-      </w:pPr>
-    </w:p>
+        <w:t xml:space="preserve">- </w:t>
+      </w:r>
+      <w:r>
+        <w:rPr>
+          <w:rFonts w:asciiTheme="majorHAnsi" w:hAnsiTheme="majorHAnsi"/>
+          <w:color w:val="222222"/>
+          <w:sz w:val="16"/>
+          <w:szCs w:val="16"/>
+        </w:rPr>
+        <w:t>Buena presencia.</w:t>
+      </w:r>
+    </w:p>
+    <w:p/>
     <w:sectPr>
       <w:pgSz w:w="11906" w:h="16838"/>
       <w:pgMar w:top="660" w:right="991" w:bottom="1134" w:left="993" w:header="0" w:footer="0" w:gutter="0"/>
@@ -2615,226 +2448,9 @@
 <file path=word/numbering.xml><?xml version="1.0" encoding="utf-8"?>
 <w:numbering xmlns:wpc="http://schemas.microsoft.com/office/word/2010/wordprocessingCanvas" xmlns:mc="http://schemas.openxmlformats.org/markup-compatibility/2006" xmlns:o="urn:schemas-microsoft-com:office:office" xmlns:r="http://schemas.openxmlformats.org/officeDocument/2006/relationships" xmlns:m="http://schemas.openxmlformats.org/officeDocument/2006/math" xmlns:v="urn:schemas-microsoft-com:vml" xmlns:wp14="http://schemas.microsoft.com/office/word/2010/wordprocessingDrawing" xmlns:wp="http://schemas.openxmlformats.org/drawingml/2006/wordprocessingDrawing" xmlns:w10="urn:schemas-microsoft-com:office:word" xmlns:w="http://schemas.openxmlformats.org/wordprocessingml/2006/main" xmlns:w14="http://schemas.microsoft.com/office/word/2010/wordml" xmlns:wpg="http://schemas.microsoft.com/office/word/2010/wordprocessingGroup" xmlns:wpi="http://schemas.microsoft.com/office/word/2010/wordprocessingInk" xmlns:wne="http://schemas.microsoft.com/office/word/2006/wordml" xmlns:wps="http://schemas.microsoft.com/office/word/2010/wordprocessingShape" mc:Ignorable="w14 wp14">
   <w:abstractNum w:abstractNumId="0">
-    <w:nsid w:val="1801078D"/>
+    <w:nsid w:val="3C6F1D70"/>
     <w:multiLevelType w:val="multilevel"/>
-    <w:tmpl w:val="948EA94C"/>
-    <w:lvl w:ilvl="0">
-      <w:start w:val="1"/>
-      <w:numFmt w:val="none"/>
-      <w:suff w:val="nothing"/>
-      <w:lvlText w:val=""/>
-      <w:lvlJc w:val="left"/>
-      <w:pPr>
-        <w:tabs>
-          <w:tab w:val="num" w:pos="432"/>
-        </w:tabs>
-        <w:ind w:left="432" w:hanging="432"/>
-      </w:pPr>
-    </w:lvl>
-    <w:lvl w:ilvl="1">
-      <w:start w:val="1"/>
-      <w:numFmt w:val="none"/>
-      <w:suff w:val="nothing"/>
-      <w:lvlText w:val=""/>
-      <w:lvlJc w:val="left"/>
-      <w:pPr>
-        <w:tabs>
-          <w:tab w:val="num" w:pos="576"/>
-        </w:tabs>
-        <w:ind w:left="576" w:hanging="576"/>
-      </w:pPr>
-    </w:lvl>
-    <w:lvl w:ilvl="2">
-      <w:start w:val="1"/>
-      <w:numFmt w:val="none"/>
-      <w:suff w:val="nothing"/>
-      <w:lvlText w:val=""/>
-      <w:lvlJc w:val="left"/>
-      <w:pPr>
-        <w:tabs>
-          <w:tab w:val="num" w:pos="720"/>
-        </w:tabs>
-        <w:ind w:left="720" w:hanging="720"/>
-      </w:pPr>
-    </w:lvl>
-    <w:lvl w:ilvl="3">
-      <w:start w:val="1"/>
-      <w:numFmt w:val="none"/>
-      <w:suff w:val="nothing"/>
-      <w:lvlText w:val=""/>
-      <w:lvlJc w:val="left"/>
-      <w:pPr>
-        <w:tabs>
-          <w:tab w:val="num" w:pos="864"/>
-        </w:tabs>
-        <w:ind w:left="864" w:hanging="864"/>
-      </w:pPr>
-    </w:lvl>
-    <w:lvl w:ilvl="4">
-      <w:start w:val="1"/>
-      <w:numFmt w:val="none"/>
-      <w:suff w:val="nothing"/>
-      <w:lvlText w:val=""/>
-      <w:lvlJc w:val="left"/>
-      <w:pPr>
-        <w:tabs>
-          <w:tab w:val="num" w:pos="1008"/>
-        </w:tabs>
-        <w:ind w:left="1008" w:hanging="1008"/>
-      </w:pPr>
-    </w:lvl>
-    <w:lvl w:ilvl="5">
-      <w:start w:val="1"/>
-      <w:numFmt w:val="none"/>
-      <w:suff w:val="nothing"/>
-      <w:lvlText w:val=""/>
-      <w:lvlJc w:val="left"/>
-      <w:pPr>
-        <w:tabs>
-          <w:tab w:val="num" w:pos="1152"/>
-        </w:tabs>
-        <w:ind w:left="1152" w:hanging="1152"/>
-      </w:pPr>
-    </w:lvl>
-    <w:lvl w:ilvl="6">
-      <w:start w:val="1"/>
-      <w:numFmt w:val="none"/>
-      <w:suff w:val="nothing"/>
-      <w:lvlText w:val=""/>
-      <w:lvlJc w:val="left"/>
-      <w:pPr>
-        <w:tabs>
-          <w:tab w:val="num" w:pos="1296"/>
-        </w:tabs>
-        <w:ind w:left="1296" w:hanging="1296"/>
-      </w:pPr>
-    </w:lvl>
-    <w:lvl w:ilvl="7">
-      <w:start w:val="1"/>
-      <w:numFmt w:val="none"/>
-      <w:suff w:val="nothing"/>
-      <w:lvlText w:val=""/>
-      <w:lvlJc w:val="left"/>
-      <w:pPr>
-        <w:tabs>
-          <w:tab w:val="num" w:pos="1440"/>
-        </w:tabs>
-        <w:ind w:left="1440" w:hanging="1440"/>
-      </w:pPr>
-    </w:lvl>
-    <w:lvl w:ilvl="8">
-      <w:start w:val="1"/>
-      <w:numFmt w:val="none"/>
-      <w:suff w:val="nothing"/>
-      <w:lvlText w:val=""/>
-      <w:lvlJc w:val="left"/>
-      <w:pPr>
-        <w:tabs>
-          <w:tab w:val="num" w:pos="1584"/>
-        </w:tabs>
-        <w:ind w:left="1584" w:hanging="1584"/>
-      </w:pPr>
-    </w:lvl>
-  </w:abstractNum>
-  <w:abstractNum w:abstractNumId="1">
-    <w:nsid w:val="22F12184"/>
-    <w:multiLevelType w:val="multilevel"/>
-    <w:tmpl w:val="1548EBA0"/>
-    <w:lvl w:ilvl="0">
-      <w:start w:val="1"/>
-      <w:numFmt w:val="none"/>
-      <w:suff w:val="nothing"/>
-      <w:lvlText w:val=""/>
-      <w:lvlJc w:val="left"/>
-      <w:pPr>
-        <w:ind w:left="4392" w:hanging="432"/>
-      </w:pPr>
-    </w:lvl>
-    <w:lvl w:ilvl="1">
-      <w:start w:val="1"/>
-      <w:numFmt w:val="none"/>
-      <w:suff w:val="nothing"/>
-      <w:lvlText w:val=""/>
-      <w:lvlJc w:val="left"/>
-      <w:pPr>
-        <w:ind w:left="4536" w:hanging="576"/>
-      </w:pPr>
-    </w:lvl>
-    <w:lvl w:ilvl="2">
-      <w:start w:val="1"/>
-      <w:numFmt w:val="none"/>
-      <w:suff w:val="nothing"/>
-      <w:lvlText w:val=""/>
-      <w:lvlJc w:val="left"/>
-      <w:pPr>
-        <w:ind w:left="4680" w:hanging="720"/>
-      </w:pPr>
-    </w:lvl>
-    <w:lvl w:ilvl="3">
-      <w:start w:val="1"/>
-      <w:numFmt w:val="none"/>
-      <w:suff w:val="nothing"/>
-      <w:lvlText w:val=""/>
-      <w:lvlJc w:val="left"/>
-      <w:pPr>
-        <w:ind w:left="4824" w:hanging="864"/>
-      </w:pPr>
-    </w:lvl>
-    <w:lvl w:ilvl="4">
-      <w:start w:val="1"/>
-      <w:numFmt w:val="none"/>
-      <w:suff w:val="nothing"/>
-      <w:lvlText w:val=""/>
-      <w:lvlJc w:val="left"/>
-      <w:pPr>
-        <w:ind w:left="4968" w:hanging="1008"/>
-      </w:pPr>
-    </w:lvl>
-    <w:lvl w:ilvl="5">
-      <w:start w:val="1"/>
-      <w:numFmt w:val="none"/>
-      <w:suff w:val="nothing"/>
-      <w:lvlText w:val=""/>
-      <w:lvlJc w:val="left"/>
-      <w:pPr>
-        <w:ind w:left="5112" w:hanging="1152"/>
-      </w:pPr>
-    </w:lvl>
-    <w:lvl w:ilvl="6">
-      <w:start w:val="1"/>
-      <w:numFmt w:val="none"/>
-      <w:suff w:val="nothing"/>
-      <w:lvlText w:val=""/>
-      <w:lvlJc w:val="left"/>
-      <w:pPr>
-        <w:ind w:left="5256" w:hanging="1296"/>
-      </w:pPr>
-    </w:lvl>
-    <w:lvl w:ilvl="7">
-      <w:start w:val="1"/>
-      <w:numFmt w:val="none"/>
-      <w:suff w:val="nothing"/>
-      <w:lvlText w:val=""/>
-      <w:lvlJc w:val="left"/>
-      <w:pPr>
-        <w:ind w:left="5400" w:hanging="1440"/>
-      </w:pPr>
-    </w:lvl>
-    <w:lvl w:ilvl="8">
-      <w:start w:val="1"/>
-      <w:numFmt w:val="none"/>
-      <w:suff w:val="nothing"/>
-      <w:lvlText w:val=""/>
-      <w:lvlJc w:val="left"/>
-      <w:pPr>
-        <w:ind w:left="5544" w:hanging="1584"/>
-      </w:pPr>
-    </w:lvl>
-  </w:abstractNum>
-  <w:abstractNum w:abstractNumId="2">
-    <w:nsid w:val="69D7346B"/>
-    <w:multiLevelType w:val="multilevel"/>
-    <w:tmpl w:val="55BA3608"/>
+    <w:tmpl w:val="16CE6148"/>
     <w:lvl w:ilvl="0">
       <w:start w:val="1"/>
       <w:numFmt w:val="bullet"/>
@@ -2971,10 +2587,132 @@
       </w:rPr>
     </w:lvl>
   </w:abstractNum>
-  <w:abstractNum w:abstractNumId="3">
-    <w:nsid w:val="6C17737E"/>
+  <w:abstractNum w:abstractNumId="1">
+    <w:nsid w:val="419E0C19"/>
     <w:multiLevelType w:val="multilevel"/>
-    <w:tmpl w:val="F1260414"/>
+    <w:tmpl w:val="B9AA27EA"/>
+    <w:lvl w:ilvl="0">
+      <w:start w:val="1"/>
+      <w:numFmt w:val="none"/>
+      <w:suff w:val="nothing"/>
+      <w:lvlText w:val=""/>
+      <w:lvlJc w:val="left"/>
+      <w:pPr>
+        <w:tabs>
+          <w:tab w:val="num" w:pos="432"/>
+        </w:tabs>
+        <w:ind w:left="432" w:hanging="432"/>
+      </w:pPr>
+    </w:lvl>
+    <w:lvl w:ilvl="1">
+      <w:start w:val="1"/>
+      <w:numFmt w:val="none"/>
+      <w:suff w:val="nothing"/>
+      <w:lvlText w:val=""/>
+      <w:lvlJc w:val="left"/>
+      <w:pPr>
+        <w:tabs>
+          <w:tab w:val="num" w:pos="576"/>
+        </w:tabs>
+        <w:ind w:left="576" w:hanging="576"/>
+      </w:pPr>
+    </w:lvl>
+    <w:lvl w:ilvl="2">
+      <w:start w:val="1"/>
+      <w:numFmt w:val="none"/>
+      <w:suff w:val="nothing"/>
+      <w:lvlText w:val=""/>
+      <w:lvlJc w:val="left"/>
+      <w:pPr>
+        <w:tabs>
+          <w:tab w:val="num" w:pos="720"/>
+        </w:tabs>
+        <w:ind w:left="720" w:hanging="720"/>
+      </w:pPr>
+    </w:lvl>
+    <w:lvl w:ilvl="3">
+      <w:start w:val="1"/>
+      <w:numFmt w:val="none"/>
+      <w:suff w:val="nothing"/>
+      <w:lvlText w:val=""/>
+      <w:lvlJc w:val="left"/>
+      <w:pPr>
+        <w:tabs>
+          <w:tab w:val="num" w:pos="864"/>
+        </w:tabs>
+        <w:ind w:left="864" w:hanging="864"/>
+      </w:pPr>
+    </w:lvl>
+    <w:lvl w:ilvl="4">
+      <w:start w:val="1"/>
+      <w:numFmt w:val="none"/>
+      <w:suff w:val="nothing"/>
+      <w:lvlText w:val=""/>
+      <w:lvlJc w:val="left"/>
+      <w:pPr>
+        <w:tabs>
+          <w:tab w:val="num" w:pos="1008"/>
+        </w:tabs>
+        <w:ind w:left="1008" w:hanging="1008"/>
+      </w:pPr>
+    </w:lvl>
+    <w:lvl w:ilvl="5">
+      <w:start w:val="1"/>
+      <w:numFmt w:val="none"/>
+      <w:suff w:val="nothing"/>
+      <w:lvlText w:val=""/>
+      <w:lvlJc w:val="left"/>
+      <w:pPr>
+        <w:tabs>
+          <w:tab w:val="num" w:pos="1152"/>
+        </w:tabs>
+        <w:ind w:left="1152" w:hanging="1152"/>
+      </w:pPr>
+    </w:lvl>
+    <w:lvl w:ilvl="6">
+      <w:start w:val="1"/>
+      <w:numFmt w:val="none"/>
+      <w:suff w:val="nothing"/>
+      <w:lvlText w:val=""/>
+      <w:lvlJc w:val="left"/>
+      <w:pPr>
+        <w:tabs>
+          <w:tab w:val="num" w:pos="1296"/>
+        </w:tabs>
+        <w:ind w:left="1296" w:hanging="1296"/>
+      </w:pPr>
+    </w:lvl>
+    <w:lvl w:ilvl="7">
+      <w:start w:val="1"/>
+      <w:numFmt w:val="none"/>
+      <w:suff w:val="nothing"/>
+      <w:lvlText w:val=""/>
+      <w:lvlJc w:val="left"/>
+      <w:pPr>
+        <w:tabs>
+          <w:tab w:val="num" w:pos="1440"/>
+        </w:tabs>
+        <w:ind w:left="1440" w:hanging="1440"/>
+      </w:pPr>
+    </w:lvl>
+    <w:lvl w:ilvl="8">
+      <w:start w:val="1"/>
+      <w:numFmt w:val="none"/>
+      <w:suff w:val="nothing"/>
+      <w:lvlText w:val=""/>
+      <w:lvlJc w:val="left"/>
+      <w:pPr>
+        <w:tabs>
+          <w:tab w:val="num" w:pos="1584"/>
+        </w:tabs>
+        <w:ind w:left="1584" w:hanging="1584"/>
+      </w:pPr>
+    </w:lvl>
+  </w:abstractNum>
+  <w:abstractNum w:abstractNumId="2">
+    <w:nsid w:val="4A403CC3"/>
+    <w:multiLevelType w:val="multilevel"/>
+    <w:tmpl w:val="A20C52D0"/>
     <w:lvl w:ilvl="0">
       <w:start w:val="1"/>
       <w:numFmt w:val="bullet"/>
@@ -3112,16 +2850,13 @@
     </w:lvl>
   </w:abstractNum>
   <w:num w:numId="1">
-    <w:abstractNumId w:val="1"/>
+    <w:abstractNumId w:val="2"/>
   </w:num>
   <w:num w:numId="2">
-    <w:abstractNumId w:val="3"/>
+    <w:abstractNumId w:val="0"/>
   </w:num>
   <w:num w:numId="3">
-    <w:abstractNumId w:val="2"/>
-  </w:num>
-  <w:num w:numId="4">
-    <w:abstractNumId w:val="0"/>
+    <w:abstractNumId w:val="1"/>
   </w:num>
 </w:numbering>
 </file>
@@ -3317,7 +3052,7 @@
   </w:style>
   <w:style w:type="paragraph" w:customStyle="1" w:styleId="Encabezado1">
     <w:name w:val="Encabezado 1"/>
-    <w:basedOn w:val="Encabezado"/>
+    <w:basedOn w:val="Encabezamiento"/>
     <w:pPr>
       <w:outlineLvl w:val="0"/>
     </w:pPr>
@@ -3331,9 +3066,9 @@
   </w:style>
   <w:style w:type="paragraph" w:customStyle="1" w:styleId="Encabezado2">
     <w:name w:val="Encabezado 2"/>
-    <w:basedOn w:val="Encabezado"/>
+    <w:basedOn w:val="Encabezamiento"/>
     <w:pPr>
-      <w:spacing w:before="200"/>
+      <w:spacing w:before="200" w:after="0"/>
       <w:outlineLvl w:val="1"/>
     </w:pPr>
     <w:rPr>
@@ -3403,6 +3138,18 @@
       <w:rFonts w:cs="OpenSymbol"/>
     </w:rPr>
   </w:style>
+  <w:style w:type="character" w:customStyle="1" w:styleId="ListLabel5">
+    <w:name w:val="ListLabel 5"/>
+    <w:rPr>
+      <w:rFonts w:cs="Symbol"/>
+    </w:rPr>
+  </w:style>
+  <w:style w:type="character" w:customStyle="1" w:styleId="ListLabel6">
+    <w:name w:val="ListLabel 6"/>
+    <w:rPr>
+      <w:rFonts w:cs="OpenSymbol"/>
+    </w:rPr>
+  </w:style>
   <w:style w:type="paragraph" w:styleId="Encabezado">
     <w:name w:val="header"/>
     <w:basedOn w:val="Normal"/>
@@ -3446,6 +3193,19 @@
     <w:pPr>
       <w:suppressLineNumbers/>
     </w:pPr>
+  </w:style>
+  <w:style w:type="paragraph" w:customStyle="1" w:styleId="Encabezamiento">
+    <w:name w:val="Encabezamiento"/>
+    <w:basedOn w:val="Normal"/>
+    <w:pPr>
+      <w:keepNext/>
+      <w:spacing w:before="240" w:after="120"/>
+    </w:pPr>
+    <w:rPr>
+      <w:rFonts w:ascii="Liberation Sans" w:hAnsi="Liberation Sans"/>
+      <w:sz w:val="28"/>
+      <w:szCs w:val="28"/>
+    </w:rPr>
   </w:style>
   <w:style w:type="paragraph" w:styleId="Cita">
     <w:name w:val="Quote"/>
